--- a/figs/table_Draco2.docx
+++ b/figs/table_Draco2.docx
@@ -22,7 +22,7 @@
           <w:right w:val="none" w:sz="0" w:space="0" w:color="000000"/>
         </w:pBdr>
         <w:spacing w:after="60" w:before="60" w:line="240"/>
-        <w:ind w:firstLine="0" w:left="60" w:right="60"/>
+        <w:ind w:left="60" w:right="60" w:firstLine="0" w:firstLineChars="0"/>
       </w:pPr>
       <w:r>
         <w:t xml:space="preserve">Table 2. Lizard and Habitat Characteristics</w:t>
@@ -75,7 +75,7 @@
                 <w:right w:val="none" w:sz="0" w:space="0" w:color="000000"/>
               </w:pBdr>
               <w:spacing w:after="40" w:before="40" w:line="240"/>
-              <w:ind w:firstLine="0" w:left="100" w:right="100"/>
+              <w:ind w:left="100" w:right="100" w:firstLine="0" w:firstLineChars="0"/>
             </w:pPr>
             <w:r>
               <w:rPr>
@@ -119,7 +119,7 @@
                 <w:right w:val="none" w:sz="0" w:space="0" w:color="000000"/>
               </w:pBdr>
               <w:spacing w:after="40" w:before="40" w:line="240"/>
-              <w:ind w:firstLine="0" w:left="100" w:right="100"/>
+              <w:ind w:left="100" w:right="100" w:firstLine="0" w:firstLineChars="0"/>
             </w:pPr>
             <w:r>
               <w:rPr>
@@ -163,7 +163,7 @@
                 <w:right w:val="none" w:sz="0" w:space="0" w:color="000000"/>
               </w:pBdr>
               <w:spacing w:after="40" w:before="40" w:line="240"/>
-              <w:ind w:firstLine="0" w:left="100" w:right="100"/>
+              <w:ind w:left="100" w:right="100" w:firstLine="0" w:firstLineChars="0"/>
             </w:pPr>
             <w:r>
               <w:rPr>
@@ -207,7 +207,7 @@
                 <w:right w:val="none" w:sz="0" w:space="0" w:color="000000"/>
               </w:pBdr>
               <w:spacing w:after="40" w:before="40" w:line="240"/>
-              <w:ind w:firstLine="0" w:left="100" w:right="100"/>
+              <w:ind w:left="100" w:right="100" w:firstLine="0" w:firstLineChars="0"/>
             </w:pPr>
             <w:r>
               <w:rPr>
@@ -251,7 +251,7 @@
                 <w:right w:val="none" w:sz="0" w:space="0" w:color="000000"/>
               </w:pBdr>
               <w:spacing w:after="40" w:before="40" w:line="240"/>
-              <w:ind w:firstLine="0" w:left="100" w:right="100"/>
+              <w:ind w:left="100" w:right="100" w:firstLine="0" w:firstLineChars="0"/>
             </w:pPr>
             <w:r>
               <w:rPr>
@@ -301,7 +301,7 @@
                 <w:right w:val="none" w:sz="0" w:space="0" w:color="000000"/>
               </w:pBdr>
               <w:spacing w:after="100" w:before="100" w:line="240"/>
-              <w:ind w:firstLine="0" w:left="100" w:right="100"/>
+              <w:ind w:left="100" w:right="100" w:firstLine="0" w:firstLineChars="0"/>
             </w:pPr>
             <w:r>
               <w:rPr>
@@ -345,7 +345,7 @@
                 <w:right w:val="none" w:sz="0" w:space="0" w:color="000000"/>
               </w:pBdr>
               <w:spacing w:after="100" w:before="100" w:line="240"/>
-              <w:ind w:firstLine="0" w:left="100" w:right="100"/>
+              <w:ind w:left="100" w:right="100" w:firstLine="0" w:firstLineChars="0"/>
             </w:pPr>
             <w:r>
               <w:rPr>
@@ -389,7 +389,7 @@
                 <w:right w:val="none" w:sz="0" w:space="0" w:color="000000"/>
               </w:pBdr>
               <w:spacing w:after="100" w:before="100" w:line="240"/>
-              <w:ind w:firstLine="0" w:left="100" w:right="100"/>
+              <w:ind w:left="100" w:right="100" w:firstLine="0" w:firstLineChars="0"/>
             </w:pPr>
             <w:r>
               <w:rPr>
@@ -433,7 +433,7 @@
                 <w:right w:val="none" w:sz="0" w:space="0" w:color="000000"/>
               </w:pBdr>
               <w:spacing w:after="100" w:before="100" w:line="240"/>
-              <w:ind w:firstLine="0" w:left="100" w:right="100"/>
+              <w:ind w:left="100" w:right="100" w:firstLine="0" w:firstLineChars="0"/>
             </w:pPr>
             <w:r>
               <w:rPr>
@@ -477,7 +477,7 @@
                 <w:right w:val="none" w:sz="0" w:space="0" w:color="000000"/>
               </w:pBdr>
               <w:spacing w:after="100" w:before="100" w:line="240"/>
-              <w:ind w:firstLine="0" w:left="100" w:right="100"/>
+              <w:ind w:left="100" w:right="100" w:firstLine="0" w:firstLineChars="0"/>
             </w:pPr>
             <w:r>
               <w:rPr>
@@ -527,7 +527,7 @@
                 <w:right w:val="none" w:sz="0" w:space="0" w:color="000000"/>
               </w:pBdr>
               <w:spacing w:after="100" w:before="100" w:line="240"/>
-              <w:ind w:firstLine="0" w:left="300" w:right="100"/>
+              <w:ind w:left="300" w:right="100" w:firstLine="0" w:firstLineChars="0"/>
             </w:pPr>
             <w:r>
               <w:rPr>
@@ -571,7 +571,7 @@
                 <w:right w:val="none" w:sz="0" w:space="0" w:color="000000"/>
               </w:pBdr>
               <w:spacing w:after="100" w:before="100" w:line="240"/>
-              <w:ind w:firstLine="0" w:left="100" w:right="100"/>
+              <w:ind w:left="100" w:right="100" w:firstLine="0" w:firstLineChars="0"/>
             </w:pPr>
             <w:r>
               <w:rPr>
@@ -615,7 +615,7 @@
                 <w:right w:val="none" w:sz="0" w:space="0" w:color="000000"/>
               </w:pBdr>
               <w:spacing w:after="100" w:before="100" w:line="240"/>
-              <w:ind w:firstLine="0" w:left="100" w:right="100"/>
+              <w:ind w:left="100" w:right="100" w:firstLine="0" w:firstLineChars="0"/>
             </w:pPr>
             <w:r>
               <w:rPr>
@@ -659,7 +659,7 @@
                 <w:right w:val="none" w:sz="0" w:space="0" w:color="000000"/>
               </w:pBdr>
               <w:spacing w:after="100" w:before="100" w:line="240"/>
-              <w:ind w:firstLine="0" w:left="100" w:right="100"/>
+              <w:ind w:left="100" w:right="100" w:firstLine="0" w:firstLineChars="0"/>
             </w:pPr>
             <w:r>
               <w:rPr>
@@ -703,7 +703,7 @@
                 <w:right w:val="none" w:sz="0" w:space="0" w:color="000000"/>
               </w:pBdr>
               <w:spacing w:after="100" w:before="100" w:line="240"/>
-              <w:ind w:firstLine="0" w:left="100" w:right="100"/>
+              <w:ind w:left="100" w:right="100" w:firstLine="0" w:firstLineChars="0"/>
             </w:pPr>
             <w:r>
               <w:rPr>
@@ -753,7 +753,7 @@
                 <w:right w:val="none" w:sz="0" w:space="0" w:color="000000"/>
               </w:pBdr>
               <w:spacing w:after="100" w:before="100" w:line="240"/>
-              <w:ind w:firstLine="0" w:left="300" w:right="100"/>
+              <w:ind w:left="300" w:right="100" w:firstLine="0" w:firstLineChars="0"/>
             </w:pPr>
             <w:r>
               <w:rPr>
@@ -797,7 +797,7 @@
                 <w:right w:val="none" w:sz="0" w:space="0" w:color="000000"/>
               </w:pBdr>
               <w:spacing w:after="100" w:before="100" w:line="240"/>
-              <w:ind w:firstLine="0" w:left="100" w:right="100"/>
+              <w:ind w:left="100" w:right="100" w:firstLine="0" w:firstLineChars="0"/>
             </w:pPr>
             <w:r>
               <w:rPr>
@@ -841,7 +841,7 @@
                 <w:right w:val="none" w:sz="0" w:space="0" w:color="000000"/>
               </w:pBdr>
               <w:spacing w:after="100" w:before="100" w:line="240"/>
-              <w:ind w:firstLine="0" w:left="100" w:right="100"/>
+              <w:ind w:left="100" w:right="100" w:firstLine="0" w:firstLineChars="0"/>
             </w:pPr>
             <w:r>
               <w:rPr>
@@ -885,7 +885,7 @@
                 <w:right w:val="none" w:sz="0" w:space="0" w:color="000000"/>
               </w:pBdr>
               <w:spacing w:after="100" w:before="100" w:line="240"/>
-              <w:ind w:firstLine="0" w:left="100" w:right="100"/>
+              <w:ind w:left="100" w:right="100" w:firstLine="0" w:firstLineChars="0"/>
             </w:pPr>
             <w:r>
               <w:rPr>
@@ -929,7 +929,7 @@
                 <w:right w:val="none" w:sz="0" w:space="0" w:color="000000"/>
               </w:pBdr>
               <w:spacing w:after="100" w:before="100" w:line="240"/>
-              <w:ind w:firstLine="0" w:left="100" w:right="100"/>
+              <w:ind w:left="100" w:right="100" w:firstLine="0" w:firstLineChars="0"/>
             </w:pPr>
             <w:r>
               <w:rPr>
@@ -979,7 +979,7 @@
                 <w:right w:val="none" w:sz="0" w:space="0" w:color="000000"/>
               </w:pBdr>
               <w:spacing w:after="100" w:before="100" w:line="240"/>
-              <w:ind w:firstLine="0" w:left="100" w:right="100"/>
+              <w:ind w:left="100" w:right="100" w:firstLine="0" w:firstLineChars="0"/>
             </w:pPr>
             <w:r>
               <w:rPr>
@@ -1023,7 +1023,7 @@
                 <w:right w:val="none" w:sz="0" w:space="0" w:color="000000"/>
               </w:pBdr>
               <w:spacing w:after="100" w:before="100" w:line="240"/>
-              <w:ind w:firstLine="0" w:left="100" w:right="100"/>
+              <w:ind w:left="100" w:right="100" w:firstLine="0" w:firstLineChars="0"/>
             </w:pPr>
             <w:r>
               <w:rPr>
@@ -1067,7 +1067,7 @@
                 <w:right w:val="none" w:sz="0" w:space="0" w:color="000000"/>
               </w:pBdr>
               <w:spacing w:after="100" w:before="100" w:line="240"/>
-              <w:ind w:firstLine="0" w:left="100" w:right="100"/>
+              <w:ind w:left="100" w:right="100" w:firstLine="0" w:firstLineChars="0"/>
             </w:pPr>
             <w:r>
               <w:rPr>
@@ -1111,7 +1111,7 @@
                 <w:right w:val="none" w:sz="0" w:space="0" w:color="000000"/>
               </w:pBdr>
               <w:spacing w:after="100" w:before="100" w:line="240"/>
-              <w:ind w:firstLine="0" w:left="100" w:right="100"/>
+              <w:ind w:left="100" w:right="100" w:firstLine="0" w:firstLineChars="0"/>
             </w:pPr>
             <w:r>
               <w:rPr>
@@ -1155,7 +1155,7 @@
                 <w:right w:val="none" w:sz="0" w:space="0" w:color="000000"/>
               </w:pBdr>
               <w:spacing w:after="100" w:before="100" w:line="240"/>
-              <w:ind w:firstLine="0" w:left="100" w:right="100"/>
+              <w:ind w:left="100" w:right="100" w:firstLine="0" w:firstLineChars="0"/>
             </w:pPr>
             <w:r>
               <w:rPr>
@@ -1205,7 +1205,7 @@
                 <w:right w:val="none" w:sz="0" w:space="0" w:color="000000"/>
               </w:pBdr>
               <w:spacing w:after="100" w:before="100" w:line="240"/>
-              <w:ind w:firstLine="0" w:left="100" w:right="100"/>
+              <w:ind w:left="100" w:right="100" w:firstLine="0" w:firstLineChars="0"/>
             </w:pPr>
             <w:r>
               <w:rPr>
@@ -1249,7 +1249,7 @@
                 <w:right w:val="none" w:sz="0" w:space="0" w:color="000000"/>
               </w:pBdr>
               <w:spacing w:after="100" w:before="100" w:line="240"/>
-              <w:ind w:firstLine="0" w:left="100" w:right="100"/>
+              <w:ind w:left="100" w:right="100" w:firstLine="0" w:firstLineChars="0"/>
             </w:pPr>
             <w:r>
               <w:rPr>
@@ -1293,7 +1293,7 @@
                 <w:right w:val="none" w:sz="0" w:space="0" w:color="000000"/>
               </w:pBdr>
               <w:spacing w:after="100" w:before="100" w:line="240"/>
-              <w:ind w:firstLine="0" w:left="100" w:right="100"/>
+              <w:ind w:left="100" w:right="100" w:firstLine="0" w:firstLineChars="0"/>
             </w:pPr>
             <w:r>
               <w:rPr>
@@ -1337,7 +1337,7 @@
                 <w:right w:val="none" w:sz="0" w:space="0" w:color="000000"/>
               </w:pBdr>
               <w:spacing w:after="100" w:before="100" w:line="240"/>
-              <w:ind w:firstLine="0" w:left="100" w:right="100"/>
+              <w:ind w:left="100" w:right="100" w:firstLine="0" w:firstLineChars="0"/>
             </w:pPr>
             <w:r>
               <w:rPr>
@@ -1381,7 +1381,7 @@
                 <w:right w:val="none" w:sz="0" w:space="0" w:color="000000"/>
               </w:pBdr>
               <w:spacing w:after="100" w:before="100" w:line="240"/>
-              <w:ind w:firstLine="0" w:left="100" w:right="100"/>
+              <w:ind w:left="100" w:right="100" w:firstLine="0" w:firstLineChars="0"/>
             </w:pPr>
             <w:r>
               <w:rPr>
